--- a/documents/Screen Templates/Reports Templates/Confidential Report/Retailers - Confidential Reports Template/15_2014-03-03 27 Retailer_Situaiton Report_Urban_Volume Report.docx
+++ b/documents/Screen Templates/Reports Templates/Confidential Report/Retailers - Confidential Reports Template/15_2014-03-03 27 Retailer_Situaiton Report_Urban_Volume Report.docx
@@ -55,26 +55,18 @@
         <w:gridCol w:w="3240"/>
         <w:gridCol w:w="2070"/>
         <w:gridCol w:w="2070"/>
+        <w:gridCol w:w="3569"/>
       </w:tblGrid>
       <w:tr>
         <w:tc>
           <w:tcPr>
-            <w:tcW w:w="16668" w:type="dxa"/>
-            <w:gridSpan w:val="8"/>
+            <w:tcW w:w="20237" w:type="dxa"/>
+            <w:gridSpan w:val="9"/>
             <w:shd w:val="clear" w:color="auto" w:fill="008000"/>
           </w:tcPr>
           <w:p>
             <w:pPr>
               <w:jc w:val="center"/>
-              <w:rPr>
-                <w:rFonts w:ascii="Arial" w:hAnsi="Arial" w:cs="Arial"/>
-                <w:b/>
-                <w:color w:val="FFFFFF" w:themeColor="background1"/>
-                <w:sz w:val="32"/>
-                <w:szCs w:val="32"/>
-              </w:rPr>
-            </w:pPr>
-            <w:r>
               <w:rPr>
                 <w:rFonts w:ascii="Arial" w:hAnsi="Arial" w:cs="Arial" w:hint="eastAsia"/>
                 <w:b/>
@@ -82,18 +74,7 @@
                 <w:sz w:val="32"/>
                 <w:szCs w:val="32"/>
               </w:rPr>
-              <w:t xml:space="preserve">Urban Situation Report </w:t>
-            </w:r>
-            <w:r>
-              <w:rPr>
-                <w:rFonts w:ascii="Arial" w:hAnsi="Arial" w:cs="Arial"/>
-                <w:b/>
-                <w:color w:val="FFFFFF" w:themeColor="background1"/>
-                <w:sz w:val="32"/>
-                <w:szCs w:val="32"/>
-              </w:rPr>
-              <w:t>–</w:t>
-            </w:r>
+            </w:pPr>
             <w:r>
               <w:rPr>
                 <w:rFonts w:ascii="Arial" w:hAnsi="Arial" w:cs="Arial" w:hint="eastAsia"/>
@@ -102,6 +83,26 @@
                 <w:sz w:val="32"/>
                 <w:szCs w:val="32"/>
               </w:rPr>
+              <w:t xml:space="preserve">Urban Situation Report </w:t>
+            </w:r>
+            <w:r>
+              <w:rPr>
+                <w:rFonts w:ascii="Arial" w:hAnsi="Arial" w:cs="Arial"/>
+                <w:b/>
+                <w:color w:val="FFFFFF" w:themeColor="background1"/>
+                <w:sz w:val="32"/>
+                <w:szCs w:val="32"/>
+              </w:rPr>
+              <w:t>–</w:t>
+            </w:r>
+            <w:r>
+              <w:rPr>
+                <w:rFonts w:ascii="Arial" w:hAnsi="Arial" w:cs="Arial" w:hint="eastAsia"/>
+                <w:b/>
+                <w:color w:val="FFFFFF" w:themeColor="background1"/>
+                <w:sz w:val="32"/>
+                <w:szCs w:val="32"/>
+              </w:rPr>
               <w:t xml:space="preserve"> Volume</w:t>
             </w:r>
           </w:p>
@@ -253,16 +254,7 @@
                 <w:szCs w:val="21"/>
                 <w:shd w:val="clear" w:color="auto" w:fill="FFFFFF" w:themeFill="background1"/>
               </w:rPr>
-              <w:t>Delivered</w:t>
-            </w:r>
-            <w:r>
-              <w:rPr>
-                <w:rFonts w:ascii="Arial" w:hAnsi="Arial" w:cs="Arial"/>
-                <w:b/>
-                <w:szCs w:val="21"/>
-                <w:shd w:val="clear" w:color="auto" w:fill="FFFFFF" w:themeFill="background1"/>
-              </w:rPr>
-              <w:t xml:space="preserve"> Volume</w:t>
+              <w:t>Delivered Volume</w:t>
             </w:r>
           </w:p>
         </w:tc>
@@ -460,53 +452,49 @@
             </w:r>
           </w:p>
         </w:tc>
+        <w:tc>
+          <w:tcPr>
+            <w:tcW w:w="3569" w:type="dxa"/>
+            <w:shd w:val="clear" w:color="auto" w:fill="FFFFFF" w:themeFill="background1"/>
+          </w:tcPr>
+          <w:p>
+            <w:pPr>
+              <w:jc w:val="center"/>
+              <w:rPr>
+                <w:rFonts w:ascii="Arial" w:hAnsi="Arial" w:cs="Arial" w:hint="eastAsia"/>
+                <w:b/>
+                <w:szCs w:val="21"/>
+                <w:shd w:val="clear" w:color="auto" w:fill="FFFFFF" w:themeFill="background1"/>
+              </w:rPr>
+            </w:pPr>
+            <w:r>
+              <w:rPr>
+                <w:rFonts w:ascii="Arial" w:hAnsi="Arial" w:cs="Arial" w:hint="eastAsia"/>
+                <w:b/>
+                <w:szCs w:val="21"/>
+                <w:shd w:val="clear" w:color="auto" w:fill="FFFFFF" w:themeFill="background1"/>
+              </w:rPr>
+              <w:t>Net Acquisition Cost Per Unit ($)</w:t>
+            </w:r>
+          </w:p>
+        </w:tc>
       </w:tr>
       <w:tr>
         <w:tc>
           <w:tcPr>
-            <w:tcW w:w="16668" w:type="dxa"/>
-            <w:gridSpan w:val="8"/>
+            <w:tcW w:w="20237" w:type="dxa"/>
+            <w:gridSpan w:val="9"/>
             <w:shd w:val="clear" w:color="auto" w:fill="DFF0D8"/>
           </w:tcPr>
           <w:p>
             <w:pPr>
               <w:jc w:val="left"/>
-              <w:rPr>
-                <w:rFonts w:ascii="Arial" w:hAnsi="Arial" w:cs="Arial"/>
-                <w:b/>
-                <w:color w:val="262626" w:themeColor="text1" w:themeTint="D9"/>
-                <w:szCs w:val="21"/>
-              </w:rPr>
-            </w:pPr>
-            <w:r>
               <w:rPr>
                 <w:rFonts w:ascii="Arial" w:hAnsi="Arial" w:cs="Arial" w:hint="eastAsia"/>
                 <w:b/>
                 <w:color w:val="262626" w:themeColor="text1" w:themeTint="D9"/>
                 <w:szCs w:val="21"/>
               </w:rPr>
-              <w:t>Elecssories</w:t>
-            </w:r>
-          </w:p>
-        </w:tc>
-      </w:tr>
-      <w:tr>
-        <w:tc>
-          <w:tcPr>
-            <w:tcW w:w="16668" w:type="dxa"/>
-            <w:gridSpan w:val="8"/>
-            <w:shd w:val="clear" w:color="auto" w:fill="DFF0D8"/>
-          </w:tcPr>
-          <w:p>
-            <w:pPr>
-              <w:ind w:firstLineChars="100" w:firstLine="211"/>
-              <w:jc w:val="left"/>
-              <w:rPr>
-                <w:rFonts w:ascii="Arial" w:hAnsi="Arial" w:cs="Arial"/>
-                <w:b/>
-                <w:color w:val="262626" w:themeColor="text1" w:themeTint="D9"/>
-                <w:szCs w:val="21"/>
-              </w:rPr>
             </w:pPr>
             <w:r>
               <w:rPr>
@@ -515,6 +503,36 @@
                 <w:color w:val="262626" w:themeColor="text1" w:themeTint="D9"/>
                 <w:szCs w:val="21"/>
               </w:rPr>
+              <w:t>Elecssories</w:t>
+            </w:r>
+          </w:p>
+        </w:tc>
+      </w:tr>
+      <w:tr>
+        <w:tc>
+          <w:tcPr>
+            <w:tcW w:w="20237" w:type="dxa"/>
+            <w:gridSpan w:val="9"/>
+            <w:shd w:val="clear" w:color="auto" w:fill="DFF0D8"/>
+          </w:tcPr>
+          <w:p>
+            <w:pPr>
+              <w:ind w:firstLineChars="100" w:firstLine="211"/>
+              <w:jc w:val="left"/>
+              <w:rPr>
+                <w:rFonts w:ascii="Arial" w:hAnsi="Arial" w:cs="Arial" w:hint="eastAsia"/>
+                <w:b/>
+                <w:color w:val="262626" w:themeColor="text1" w:themeTint="D9"/>
+                <w:szCs w:val="21"/>
+              </w:rPr>
+            </w:pPr>
+            <w:r>
+              <w:rPr>
+                <w:rFonts w:ascii="Arial" w:hAnsi="Arial" w:cs="Arial" w:hint="eastAsia"/>
+                <w:b/>
+                <w:color w:val="262626" w:themeColor="text1" w:themeTint="D9"/>
+                <w:szCs w:val="21"/>
+              </w:rPr>
               <w:t>Supplier 1</w:t>
             </w:r>
           </w:p>
@@ -655,6 +673,22 @@
             </w:pPr>
           </w:p>
         </w:tc>
+        <w:tc>
+          <w:tcPr>
+            <w:tcW w:w="3569" w:type="dxa"/>
+            <w:shd w:val="clear" w:color="auto" w:fill="DFF0D8"/>
+          </w:tcPr>
+          <w:p>
+            <w:pPr>
+              <w:jc w:val="center"/>
+              <w:rPr>
+                <w:rFonts w:ascii="Arial" w:hAnsi="Arial" w:cs="Arial"/>
+                <w:szCs w:val="21"/>
+                <w:shd w:val="clear" w:color="auto" w:fill="FFFFFF" w:themeFill="background1"/>
+              </w:rPr>
+            </w:pPr>
+          </w:p>
+        </w:tc>
       </w:tr>
       <w:tr>
         <w:tc>
@@ -791,6 +825,22 @@
             </w:pPr>
           </w:p>
         </w:tc>
+        <w:tc>
+          <w:tcPr>
+            <w:tcW w:w="3569" w:type="dxa"/>
+            <w:shd w:val="clear" w:color="auto" w:fill="DFF0D8"/>
+          </w:tcPr>
+          <w:p>
+            <w:pPr>
+              <w:jc w:val="center"/>
+              <w:rPr>
+                <w:rFonts w:ascii="Arial" w:hAnsi="Arial" w:cs="Arial"/>
+                <w:szCs w:val="21"/>
+                <w:shd w:val="clear" w:color="auto" w:fill="FFFFFF" w:themeFill="background1"/>
+              </w:rPr>
+            </w:pPr>
+          </w:p>
+        </w:tc>
       </w:tr>
       <w:tr>
         <w:tc>
@@ -927,6 +977,22 @@
             </w:pPr>
           </w:p>
         </w:tc>
+        <w:tc>
+          <w:tcPr>
+            <w:tcW w:w="3569" w:type="dxa"/>
+            <w:shd w:val="clear" w:color="auto" w:fill="DFF0D8"/>
+          </w:tcPr>
+          <w:p>
+            <w:pPr>
+              <w:jc w:val="center"/>
+              <w:rPr>
+                <w:rFonts w:ascii="Arial" w:hAnsi="Arial" w:cs="Arial"/>
+                <w:szCs w:val="21"/>
+                <w:shd w:val="clear" w:color="auto" w:fill="FFFFFF" w:themeFill="background1"/>
+              </w:rPr>
+            </w:pPr>
+          </w:p>
+        </w:tc>
       </w:tr>
       <w:tr>
         <w:tc>
@@ -1050,6 +1116,22 @@
         <w:tc>
           <w:tcPr>
             <w:tcW w:w="2070" w:type="dxa"/>
+            <w:shd w:val="clear" w:color="auto" w:fill="DFF0D8"/>
+          </w:tcPr>
+          <w:p>
+            <w:pPr>
+              <w:jc w:val="center"/>
+              <w:rPr>
+                <w:rFonts w:ascii="Arial" w:hAnsi="Arial" w:cs="Arial"/>
+                <w:szCs w:val="21"/>
+                <w:shd w:val="clear" w:color="auto" w:fill="FFFFFF" w:themeFill="background1"/>
+              </w:rPr>
+            </w:pPr>
+          </w:p>
+        </w:tc>
+        <w:tc>
+          <w:tcPr>
+            <w:tcW w:w="3569" w:type="dxa"/>
             <w:shd w:val="clear" w:color="auto" w:fill="DFF0D8"/>
           </w:tcPr>
           <w:p>
@@ -1203,31 +1285,47 @@
             </w:pPr>
           </w:p>
         </w:tc>
+        <w:tc>
+          <w:tcPr>
+            <w:tcW w:w="3569" w:type="dxa"/>
+            <w:shd w:val="clear" w:color="auto" w:fill="DFF0D8"/>
+          </w:tcPr>
+          <w:p>
+            <w:pPr>
+              <w:jc w:val="center"/>
+              <w:rPr>
+                <w:rFonts w:ascii="Arial" w:hAnsi="Arial" w:cs="Arial"/>
+                <w:szCs w:val="21"/>
+                <w:shd w:val="clear" w:color="auto" w:fill="FFFFFF" w:themeFill="background1"/>
+              </w:rPr>
+            </w:pPr>
+          </w:p>
+        </w:tc>
       </w:tr>
       <w:tr>
         <w:tc>
           <w:tcPr>
-            <w:tcW w:w="16668" w:type="dxa"/>
-            <w:gridSpan w:val="8"/>
+            <w:tcW w:w="20237" w:type="dxa"/>
+            <w:gridSpan w:val="9"/>
             <w:shd w:val="clear" w:color="auto" w:fill="DFF0D8"/>
           </w:tcPr>
           <w:p>
             <w:pPr>
               <w:jc w:val="left"/>
-              <w:rPr>
-                <w:rFonts w:ascii="Arial" w:hAnsi="Arial" w:cs="Arial"/>
-                <w:b/>
-                <w:kern w:val="0"/>
-                <w:szCs w:val="21"/>
-              </w:rPr>
-            </w:pPr>
-            <w:r>
               <w:rPr>
                 <w:rFonts w:ascii="Arial" w:hAnsi="Arial" w:cs="Arial" w:hint="eastAsia"/>
                 <w:b/>
                 <w:kern w:val="0"/>
                 <w:szCs w:val="21"/>
               </w:rPr>
+            </w:pPr>
+            <w:r>
+              <w:rPr>
+                <w:rFonts w:ascii="Arial" w:hAnsi="Arial" w:cs="Arial" w:hint="eastAsia"/>
+                <w:b/>
+                <w:kern w:val="0"/>
+                <w:szCs w:val="21"/>
+              </w:rPr>
               <w:t xml:space="preserve">  Supplier 2</w:t>
             </w:r>
           </w:p>
@@ -1368,6 +1466,22 @@
             </w:pPr>
           </w:p>
         </w:tc>
+        <w:tc>
+          <w:tcPr>
+            <w:tcW w:w="3569" w:type="dxa"/>
+            <w:shd w:val="clear" w:color="auto" w:fill="DFF0D8"/>
+          </w:tcPr>
+          <w:p>
+            <w:pPr>
+              <w:jc w:val="center"/>
+              <w:rPr>
+                <w:rFonts w:ascii="Arial" w:hAnsi="Arial" w:cs="Arial"/>
+                <w:szCs w:val="21"/>
+                <w:shd w:val="clear" w:color="auto" w:fill="FFFFFF" w:themeFill="background1"/>
+              </w:rPr>
+            </w:pPr>
+          </w:p>
+        </w:tc>
       </w:tr>
       <w:tr>
         <w:tc>
@@ -1504,6 +1618,22 @@
             </w:pPr>
           </w:p>
         </w:tc>
+        <w:tc>
+          <w:tcPr>
+            <w:tcW w:w="3569" w:type="dxa"/>
+            <w:shd w:val="clear" w:color="auto" w:fill="DFF0D8"/>
+          </w:tcPr>
+          <w:p>
+            <w:pPr>
+              <w:jc w:val="center"/>
+              <w:rPr>
+                <w:rFonts w:ascii="Arial" w:hAnsi="Arial" w:cs="Arial"/>
+                <w:szCs w:val="21"/>
+                <w:shd w:val="clear" w:color="auto" w:fill="FFFFFF" w:themeFill="background1"/>
+              </w:rPr>
+            </w:pPr>
+          </w:p>
+        </w:tc>
       </w:tr>
       <w:tr>
         <w:tc>
@@ -1640,6 +1770,22 @@
             </w:pPr>
           </w:p>
         </w:tc>
+        <w:tc>
+          <w:tcPr>
+            <w:tcW w:w="3569" w:type="dxa"/>
+            <w:shd w:val="clear" w:color="auto" w:fill="DFF0D8"/>
+          </w:tcPr>
+          <w:p>
+            <w:pPr>
+              <w:jc w:val="center"/>
+              <w:rPr>
+                <w:rFonts w:ascii="Arial" w:hAnsi="Arial" w:cs="Arial"/>
+                <w:szCs w:val="21"/>
+                <w:shd w:val="clear" w:color="auto" w:fill="FFFFFF" w:themeFill="background1"/>
+              </w:rPr>
+            </w:pPr>
+          </w:p>
+        </w:tc>
       </w:tr>
       <w:tr>
         <w:tc>
@@ -1776,6 +1922,22 @@
             </w:pPr>
           </w:p>
         </w:tc>
+        <w:tc>
+          <w:tcPr>
+            <w:tcW w:w="3569" w:type="dxa"/>
+            <w:shd w:val="clear" w:color="auto" w:fill="DFF0D8"/>
+          </w:tcPr>
+          <w:p>
+            <w:pPr>
+              <w:jc w:val="center"/>
+              <w:rPr>
+                <w:rFonts w:ascii="Arial" w:hAnsi="Arial" w:cs="Arial"/>
+                <w:szCs w:val="21"/>
+                <w:shd w:val="clear" w:color="auto" w:fill="FFFFFF" w:themeFill="background1"/>
+              </w:rPr>
+            </w:pPr>
+          </w:p>
+        </w:tc>
       </w:tr>
       <w:tr>
         <w:tc>
@@ -1912,29 +2074,45 @@
             </w:pPr>
           </w:p>
         </w:tc>
+        <w:tc>
+          <w:tcPr>
+            <w:tcW w:w="3569" w:type="dxa"/>
+            <w:shd w:val="clear" w:color="auto" w:fill="DFF0D8"/>
+          </w:tcPr>
+          <w:p>
+            <w:pPr>
+              <w:jc w:val="center"/>
+              <w:rPr>
+                <w:rFonts w:ascii="Arial" w:hAnsi="Arial" w:cs="Arial"/>
+                <w:szCs w:val="21"/>
+                <w:shd w:val="clear" w:color="auto" w:fill="FFFFFF" w:themeFill="background1"/>
+              </w:rPr>
+            </w:pPr>
+          </w:p>
+        </w:tc>
       </w:tr>
       <w:tr>
         <w:tc>
           <w:tcPr>
-            <w:tcW w:w="16668" w:type="dxa"/>
-            <w:gridSpan w:val="8"/>
+            <w:tcW w:w="20237" w:type="dxa"/>
+            <w:gridSpan w:val="9"/>
             <w:shd w:val="clear" w:color="auto" w:fill="DFF0D8"/>
           </w:tcPr>
           <w:p>
             <w:pPr>
               <w:jc w:val="left"/>
-              <w:rPr>
-                <w:rFonts w:ascii="Arial" w:hAnsi="Arial" w:cs="Arial"/>
-                <w:b/>
-                <w:szCs w:val="21"/>
-              </w:rPr>
-            </w:pPr>
-            <w:r>
               <w:rPr>
                 <w:rFonts w:ascii="Arial" w:hAnsi="Arial" w:cs="Arial" w:hint="eastAsia"/>
                 <w:b/>
                 <w:szCs w:val="21"/>
               </w:rPr>
+            </w:pPr>
+            <w:r>
+              <w:rPr>
+                <w:rFonts w:ascii="Arial" w:hAnsi="Arial" w:cs="Arial" w:hint="eastAsia"/>
+                <w:b/>
+                <w:szCs w:val="21"/>
+              </w:rPr>
               <w:t xml:space="preserve">  Supplier 3</w:t>
             </w:r>
           </w:p>
@@ -2075,6 +2253,22 @@
             </w:pPr>
           </w:p>
         </w:tc>
+        <w:tc>
+          <w:tcPr>
+            <w:tcW w:w="3569" w:type="dxa"/>
+            <w:shd w:val="clear" w:color="auto" w:fill="DFF0D8"/>
+          </w:tcPr>
+          <w:p>
+            <w:pPr>
+              <w:jc w:val="center"/>
+              <w:rPr>
+                <w:rFonts w:ascii="Arial" w:hAnsi="Arial" w:cs="Arial"/>
+                <w:szCs w:val="21"/>
+                <w:shd w:val="clear" w:color="auto" w:fill="FFFFFF" w:themeFill="background1"/>
+              </w:rPr>
+            </w:pPr>
+          </w:p>
+        </w:tc>
       </w:tr>
       <w:tr>
         <w:tc>
@@ -2198,6 +2392,22 @@
         <w:tc>
           <w:tcPr>
             <w:tcW w:w="2070" w:type="dxa"/>
+            <w:shd w:val="clear" w:color="auto" w:fill="DFF0D8"/>
+          </w:tcPr>
+          <w:p>
+            <w:pPr>
+              <w:jc w:val="center"/>
+              <w:rPr>
+                <w:rFonts w:ascii="Arial" w:hAnsi="Arial" w:cs="Arial"/>
+                <w:szCs w:val="21"/>
+                <w:shd w:val="clear" w:color="auto" w:fill="FFFFFF" w:themeFill="background1"/>
+              </w:rPr>
+            </w:pPr>
+          </w:p>
+        </w:tc>
+        <w:tc>
+          <w:tcPr>
+            <w:tcW w:w="3569" w:type="dxa"/>
             <w:shd w:val="clear" w:color="auto" w:fill="DFF0D8"/>
           </w:tcPr>
           <w:p>
@@ -2351,32 +2561,48 @@
             </w:pPr>
           </w:p>
         </w:tc>
+        <w:tc>
+          <w:tcPr>
+            <w:tcW w:w="3569" w:type="dxa"/>
+            <w:shd w:val="clear" w:color="auto" w:fill="DFF0D8"/>
+          </w:tcPr>
+          <w:p>
+            <w:pPr>
+              <w:jc w:val="center"/>
+              <w:rPr>
+                <w:rFonts w:ascii="Arial" w:hAnsi="Arial" w:cs="Arial"/>
+                <w:szCs w:val="21"/>
+                <w:shd w:val="clear" w:color="auto" w:fill="FFFFFF" w:themeFill="background1"/>
+              </w:rPr>
+            </w:pPr>
+          </w:p>
+        </w:tc>
       </w:tr>
       <w:tr>
         <w:tc>
           <w:tcPr>
-            <w:tcW w:w="16668" w:type="dxa"/>
-            <w:gridSpan w:val="8"/>
+            <w:tcW w:w="20237" w:type="dxa"/>
+            <w:gridSpan w:val="9"/>
             <w:shd w:val="clear" w:color="auto" w:fill="DFF0D8"/>
           </w:tcPr>
           <w:p>
             <w:pPr>
               <w:ind w:firstLineChars="100" w:firstLine="211"/>
               <w:jc w:val="left"/>
-              <w:rPr>
-                <w:rFonts w:ascii="Arial" w:hAnsi="Arial" w:cs="Arial"/>
-                <w:b/>
-                <w:kern w:val="0"/>
-                <w:szCs w:val="21"/>
-              </w:rPr>
-            </w:pPr>
-            <w:r>
               <w:rPr>
                 <w:rFonts w:ascii="Arial" w:hAnsi="Arial" w:cs="Arial" w:hint="eastAsia"/>
                 <w:b/>
                 <w:kern w:val="0"/>
                 <w:szCs w:val="21"/>
               </w:rPr>
+            </w:pPr>
+            <w:r>
+              <w:rPr>
+                <w:rFonts w:ascii="Arial" w:hAnsi="Arial" w:cs="Arial" w:hint="eastAsia"/>
+                <w:b/>
+                <w:kern w:val="0"/>
+                <w:szCs w:val="21"/>
+              </w:rPr>
               <w:t>Private Label</w:t>
             </w:r>
           </w:p>
@@ -2521,6 +2747,22 @@
             </w:pPr>
           </w:p>
         </w:tc>
+        <w:tc>
+          <w:tcPr>
+            <w:tcW w:w="3569" w:type="dxa"/>
+            <w:shd w:val="clear" w:color="auto" w:fill="DFF0D8"/>
+          </w:tcPr>
+          <w:p>
+            <w:pPr>
+              <w:jc w:val="center"/>
+              <w:rPr>
+                <w:rFonts w:ascii="Arial" w:hAnsi="Arial" w:cs="Arial"/>
+                <w:szCs w:val="21"/>
+                <w:shd w:val="clear" w:color="auto" w:fill="FFFFFF" w:themeFill="background1"/>
+              </w:rPr>
+            </w:pPr>
+          </w:p>
+        </w:tc>
       </w:tr>
       <w:tr>
         <w:tc>
@@ -2661,6 +2903,22 @@
             </w:pPr>
           </w:p>
         </w:tc>
+        <w:tc>
+          <w:tcPr>
+            <w:tcW w:w="3569" w:type="dxa"/>
+            <w:shd w:val="clear" w:color="auto" w:fill="DFF0D8"/>
+          </w:tcPr>
+          <w:p>
+            <w:pPr>
+              <w:jc w:val="center"/>
+              <w:rPr>
+                <w:rFonts w:ascii="Arial" w:hAnsi="Arial" w:cs="Arial"/>
+                <w:szCs w:val="21"/>
+                <w:shd w:val="clear" w:color="auto" w:fill="FFFFFF" w:themeFill="background1"/>
+              </w:rPr>
+            </w:pPr>
+          </w:p>
+        </w:tc>
       </w:tr>
       <w:tr>
         <w:tc>
@@ -2801,53 +3059,39 @@
             </w:pPr>
           </w:p>
         </w:tc>
+        <w:tc>
+          <w:tcPr>
+            <w:tcW w:w="3569" w:type="dxa"/>
+            <w:shd w:val="clear" w:color="auto" w:fill="DFF0D8"/>
+          </w:tcPr>
+          <w:p>
+            <w:pPr>
+              <w:jc w:val="center"/>
+              <w:rPr>
+                <w:rFonts w:ascii="Arial" w:hAnsi="Arial" w:cs="Arial"/>
+                <w:szCs w:val="21"/>
+                <w:shd w:val="clear" w:color="auto" w:fill="FFFFFF" w:themeFill="background1"/>
+              </w:rPr>
+            </w:pPr>
+          </w:p>
+        </w:tc>
       </w:tr>
       <w:tr>
         <w:tc>
           <w:tcPr>
-            <w:tcW w:w="16668" w:type="dxa"/>
-            <w:gridSpan w:val="8"/>
+            <w:tcW w:w="20237" w:type="dxa"/>
+            <w:gridSpan w:val="9"/>
             <w:shd w:val="clear" w:color="auto" w:fill="F2DEDE"/>
           </w:tcPr>
           <w:p>
             <w:pPr>
               <w:jc w:val="left"/>
-              <w:rPr>
-                <w:rFonts w:ascii="Arial" w:hAnsi="Arial" w:cs="Arial"/>
-                <w:b/>
-                <w:color w:val="262626" w:themeColor="text1" w:themeTint="D9"/>
-                <w:szCs w:val="21"/>
-              </w:rPr>
-            </w:pPr>
-            <w:r>
               <w:rPr>
                 <w:rFonts w:ascii="Arial" w:hAnsi="Arial" w:cs="Arial" w:hint="eastAsia"/>
                 <w:b/>
                 <w:color w:val="262626" w:themeColor="text1" w:themeTint="D9"/>
                 <w:szCs w:val="21"/>
               </w:rPr>
-              <w:t>HealthBeauties</w:t>
-            </w:r>
-          </w:p>
-        </w:tc>
-      </w:tr>
-      <w:tr>
-        <w:tc>
-          <w:tcPr>
-            <w:tcW w:w="16668" w:type="dxa"/>
-            <w:gridSpan w:val="8"/>
-            <w:shd w:val="clear" w:color="auto" w:fill="F2DEDE"/>
-          </w:tcPr>
-          <w:p>
-            <w:pPr>
-              <w:ind w:firstLineChars="100" w:firstLine="211"/>
-              <w:jc w:val="left"/>
-              <w:rPr>
-                <w:rFonts w:ascii="Arial" w:hAnsi="Arial" w:cs="Arial"/>
-                <w:b/>
-                <w:color w:val="262626" w:themeColor="text1" w:themeTint="D9"/>
-                <w:szCs w:val="21"/>
-              </w:rPr>
             </w:pPr>
             <w:r>
               <w:rPr>
@@ -2856,6 +3100,36 @@
                 <w:color w:val="262626" w:themeColor="text1" w:themeTint="D9"/>
                 <w:szCs w:val="21"/>
               </w:rPr>
+              <w:t>HealthBeauties</w:t>
+            </w:r>
+          </w:p>
+        </w:tc>
+      </w:tr>
+      <w:tr>
+        <w:tc>
+          <w:tcPr>
+            <w:tcW w:w="20237" w:type="dxa"/>
+            <w:gridSpan w:val="9"/>
+            <w:shd w:val="clear" w:color="auto" w:fill="F2DEDE"/>
+          </w:tcPr>
+          <w:p>
+            <w:pPr>
+              <w:ind w:firstLineChars="100" w:firstLine="211"/>
+              <w:jc w:val="left"/>
+              <w:rPr>
+                <w:rFonts w:ascii="Arial" w:hAnsi="Arial" w:cs="Arial" w:hint="eastAsia"/>
+                <w:b/>
+                <w:color w:val="262626" w:themeColor="text1" w:themeTint="D9"/>
+                <w:szCs w:val="21"/>
+              </w:rPr>
+            </w:pPr>
+            <w:r>
+              <w:rPr>
+                <w:rFonts w:ascii="Arial" w:hAnsi="Arial" w:cs="Arial" w:hint="eastAsia"/>
+                <w:b/>
+                <w:color w:val="262626" w:themeColor="text1" w:themeTint="D9"/>
+                <w:szCs w:val="21"/>
+              </w:rPr>
               <w:t>Supplier 1</w:t>
             </w:r>
           </w:p>
@@ -2996,6 +3270,22 @@
             </w:pPr>
           </w:p>
         </w:tc>
+        <w:tc>
+          <w:tcPr>
+            <w:tcW w:w="3569" w:type="dxa"/>
+            <w:shd w:val="clear" w:color="auto" w:fill="F2DEDE"/>
+          </w:tcPr>
+          <w:p>
+            <w:pPr>
+              <w:jc w:val="center"/>
+              <w:rPr>
+                <w:rFonts w:ascii="Arial" w:hAnsi="Arial" w:cs="Arial"/>
+                <w:szCs w:val="21"/>
+                <w:shd w:val="clear" w:color="auto" w:fill="FFFFFF" w:themeFill="background1"/>
+              </w:rPr>
+            </w:pPr>
+          </w:p>
+        </w:tc>
       </w:tr>
       <w:tr>
         <w:tc>
@@ -3132,6 +3422,22 @@
             </w:pPr>
           </w:p>
         </w:tc>
+        <w:tc>
+          <w:tcPr>
+            <w:tcW w:w="3569" w:type="dxa"/>
+            <w:shd w:val="clear" w:color="auto" w:fill="F2DEDE"/>
+          </w:tcPr>
+          <w:p>
+            <w:pPr>
+              <w:jc w:val="center"/>
+              <w:rPr>
+                <w:rFonts w:ascii="Arial" w:hAnsi="Arial" w:cs="Arial"/>
+                <w:szCs w:val="21"/>
+                <w:shd w:val="clear" w:color="auto" w:fill="FFFFFF" w:themeFill="background1"/>
+              </w:rPr>
+            </w:pPr>
+          </w:p>
+        </w:tc>
       </w:tr>
       <w:tr>
         <w:tc>
@@ -3268,31 +3574,47 @@
             </w:pPr>
           </w:p>
         </w:tc>
+        <w:tc>
+          <w:tcPr>
+            <w:tcW w:w="3569" w:type="dxa"/>
+            <w:shd w:val="clear" w:color="auto" w:fill="F2DEDE"/>
+          </w:tcPr>
+          <w:p>
+            <w:pPr>
+              <w:jc w:val="center"/>
+              <w:rPr>
+                <w:rFonts w:ascii="Arial" w:hAnsi="Arial" w:cs="Arial"/>
+                <w:szCs w:val="21"/>
+                <w:shd w:val="clear" w:color="auto" w:fill="FFFFFF" w:themeFill="background1"/>
+              </w:rPr>
+            </w:pPr>
+          </w:p>
+        </w:tc>
       </w:tr>
       <w:tr>
         <w:tc>
           <w:tcPr>
-            <w:tcW w:w="16668" w:type="dxa"/>
-            <w:gridSpan w:val="8"/>
+            <w:tcW w:w="20237" w:type="dxa"/>
+            <w:gridSpan w:val="9"/>
             <w:shd w:val="clear" w:color="auto" w:fill="F2DEDE"/>
           </w:tcPr>
           <w:p>
             <w:pPr>
               <w:jc w:val="left"/>
-              <w:rPr>
-                <w:rFonts w:ascii="Arial" w:hAnsi="Arial" w:cs="Arial"/>
-                <w:b/>
-                <w:kern w:val="0"/>
-                <w:szCs w:val="21"/>
-              </w:rPr>
-            </w:pPr>
-            <w:r>
               <w:rPr>
                 <w:rFonts w:ascii="Arial" w:hAnsi="Arial" w:cs="Arial" w:hint="eastAsia"/>
                 <w:b/>
                 <w:kern w:val="0"/>
                 <w:szCs w:val="21"/>
               </w:rPr>
+            </w:pPr>
+            <w:r>
+              <w:rPr>
+                <w:rFonts w:ascii="Arial" w:hAnsi="Arial" w:cs="Arial" w:hint="eastAsia"/>
+                <w:b/>
+                <w:kern w:val="0"/>
+                <w:szCs w:val="21"/>
+              </w:rPr>
               <w:t xml:space="preserve">  Supplier 2</w:t>
             </w:r>
           </w:p>
@@ -3433,6 +3755,22 @@
             </w:pPr>
           </w:p>
         </w:tc>
+        <w:tc>
+          <w:tcPr>
+            <w:tcW w:w="3569" w:type="dxa"/>
+            <w:shd w:val="clear" w:color="auto" w:fill="F2DEDE"/>
+          </w:tcPr>
+          <w:p>
+            <w:pPr>
+              <w:jc w:val="center"/>
+              <w:rPr>
+                <w:rFonts w:ascii="Arial" w:hAnsi="Arial" w:cs="Arial"/>
+                <w:szCs w:val="21"/>
+                <w:shd w:val="clear" w:color="auto" w:fill="FFFFFF" w:themeFill="background1"/>
+              </w:rPr>
+            </w:pPr>
+          </w:p>
+        </w:tc>
       </w:tr>
       <w:tr>
         <w:tc>
@@ -3556,6 +3894,22 @@
         <w:tc>
           <w:tcPr>
             <w:tcW w:w="2070" w:type="dxa"/>
+            <w:shd w:val="clear" w:color="auto" w:fill="F2DEDE"/>
+          </w:tcPr>
+          <w:p>
+            <w:pPr>
+              <w:jc w:val="center"/>
+              <w:rPr>
+                <w:rFonts w:ascii="Arial" w:hAnsi="Arial" w:cs="Arial"/>
+                <w:szCs w:val="21"/>
+                <w:shd w:val="clear" w:color="auto" w:fill="FFFFFF" w:themeFill="background1"/>
+              </w:rPr>
+            </w:pPr>
+          </w:p>
+        </w:tc>
+        <w:tc>
+          <w:tcPr>
+            <w:tcW w:w="3569" w:type="dxa"/>
             <w:shd w:val="clear" w:color="auto" w:fill="F2DEDE"/>
           </w:tcPr>
           <w:p>
@@ -3709,19 +4063,35 @@
             </w:pPr>
           </w:p>
         </w:tc>
+        <w:tc>
+          <w:tcPr>
+            <w:tcW w:w="3569" w:type="dxa"/>
+            <w:shd w:val="clear" w:color="auto" w:fill="F2DEDE"/>
+          </w:tcPr>
+          <w:p>
+            <w:pPr>
+              <w:jc w:val="center"/>
+              <w:rPr>
+                <w:rFonts w:ascii="Arial" w:hAnsi="Arial" w:cs="Arial"/>
+                <w:szCs w:val="21"/>
+                <w:shd w:val="clear" w:color="auto" w:fill="FFFFFF" w:themeFill="background1"/>
+              </w:rPr>
+            </w:pPr>
+          </w:p>
+        </w:tc>
       </w:tr>
       <w:tr>
         <w:tc>
           <w:tcPr>
-            <w:tcW w:w="16668" w:type="dxa"/>
-            <w:gridSpan w:val="8"/>
+            <w:tcW w:w="20237" w:type="dxa"/>
+            <w:gridSpan w:val="9"/>
             <w:shd w:val="clear" w:color="auto" w:fill="F2DEDE"/>
           </w:tcPr>
           <w:p>
             <w:pPr>
               <w:jc w:val="left"/>
               <w:rPr>
-                <w:rFonts w:ascii="Arial" w:hAnsi="Arial" w:cs="Arial"/>
+                <w:rFonts w:ascii="Arial" w:hAnsi="Arial" w:cs="Arial" w:hint="eastAsia"/>
                 <w:b/>
                 <w:szCs w:val="21"/>
               </w:rPr>
@@ -3876,6 +4246,22 @@
             </w:pPr>
           </w:p>
         </w:tc>
+        <w:tc>
+          <w:tcPr>
+            <w:tcW w:w="3569" w:type="dxa"/>
+            <w:shd w:val="clear" w:color="auto" w:fill="F2DEDE"/>
+          </w:tcPr>
+          <w:p>
+            <w:pPr>
+              <w:jc w:val="center"/>
+              <w:rPr>
+                <w:rFonts w:ascii="Arial" w:hAnsi="Arial" w:cs="Arial"/>
+                <w:szCs w:val="21"/>
+                <w:shd w:val="clear" w:color="auto" w:fill="FFFFFF" w:themeFill="background1"/>
+              </w:rPr>
+            </w:pPr>
+          </w:p>
+        </w:tc>
       </w:tr>
       <w:tr>
         <w:tc>
@@ -4016,6 +4402,22 @@
             </w:pPr>
           </w:p>
         </w:tc>
+        <w:tc>
+          <w:tcPr>
+            <w:tcW w:w="3569" w:type="dxa"/>
+            <w:shd w:val="clear" w:color="auto" w:fill="F2DEDE"/>
+          </w:tcPr>
+          <w:p>
+            <w:pPr>
+              <w:jc w:val="center"/>
+              <w:rPr>
+                <w:rFonts w:ascii="Arial" w:hAnsi="Arial" w:cs="Arial"/>
+                <w:szCs w:val="21"/>
+                <w:shd w:val="clear" w:color="auto" w:fill="FFFFFF" w:themeFill="background1"/>
+              </w:rPr>
+            </w:pPr>
+          </w:p>
+        </w:tc>
       </w:tr>
       <w:tr>
         <w:tc>
@@ -4156,32 +4558,48 @@
             </w:pPr>
           </w:p>
         </w:tc>
+        <w:tc>
+          <w:tcPr>
+            <w:tcW w:w="3569" w:type="dxa"/>
+            <w:shd w:val="clear" w:color="auto" w:fill="F2DEDE"/>
+          </w:tcPr>
+          <w:p>
+            <w:pPr>
+              <w:jc w:val="center"/>
+              <w:rPr>
+                <w:rFonts w:ascii="Arial" w:hAnsi="Arial" w:cs="Arial"/>
+                <w:szCs w:val="21"/>
+                <w:shd w:val="clear" w:color="auto" w:fill="FFFFFF" w:themeFill="background1"/>
+              </w:rPr>
+            </w:pPr>
+          </w:p>
+        </w:tc>
       </w:tr>
       <w:tr>
         <w:tc>
           <w:tcPr>
-            <w:tcW w:w="16668" w:type="dxa"/>
-            <w:gridSpan w:val="8"/>
+            <w:tcW w:w="20237" w:type="dxa"/>
+            <w:gridSpan w:val="9"/>
             <w:shd w:val="clear" w:color="auto" w:fill="F2DEDE"/>
           </w:tcPr>
           <w:p>
             <w:pPr>
               <w:ind w:firstLineChars="100" w:firstLine="211"/>
               <w:jc w:val="left"/>
-              <w:rPr>
-                <w:rFonts w:ascii="Arial" w:hAnsi="Arial" w:cs="Arial"/>
-                <w:b/>
-                <w:kern w:val="0"/>
-                <w:szCs w:val="21"/>
-              </w:rPr>
-            </w:pPr>
-            <w:r>
               <w:rPr>
                 <w:rFonts w:ascii="Arial" w:hAnsi="Arial" w:cs="Arial" w:hint="eastAsia"/>
                 <w:b/>
                 <w:kern w:val="0"/>
                 <w:szCs w:val="21"/>
               </w:rPr>
+            </w:pPr>
+            <w:r>
+              <w:rPr>
+                <w:rFonts w:ascii="Arial" w:hAnsi="Arial" w:cs="Arial" w:hint="eastAsia"/>
+                <w:b/>
+                <w:kern w:val="0"/>
+                <w:szCs w:val="21"/>
+              </w:rPr>
               <w:t>Private Label</w:t>
             </w:r>
           </w:p>
@@ -4322,6 +4740,22 @@
             </w:pPr>
           </w:p>
         </w:tc>
+        <w:tc>
+          <w:tcPr>
+            <w:tcW w:w="3569" w:type="dxa"/>
+            <w:shd w:val="clear" w:color="auto" w:fill="F2DEDE"/>
+          </w:tcPr>
+          <w:p>
+            <w:pPr>
+              <w:jc w:val="center"/>
+              <w:rPr>
+                <w:rFonts w:ascii="Arial" w:hAnsi="Arial" w:cs="Arial"/>
+                <w:szCs w:val="21"/>
+                <w:shd w:val="clear" w:color="auto" w:fill="FFFFFF" w:themeFill="background1"/>
+              </w:rPr>
+            </w:pPr>
+          </w:p>
+        </w:tc>
       </w:tr>
       <w:tr>
         <w:tc>
@@ -4458,6 +4892,22 @@
             </w:pPr>
           </w:p>
         </w:tc>
+        <w:tc>
+          <w:tcPr>
+            <w:tcW w:w="3569" w:type="dxa"/>
+            <w:shd w:val="clear" w:color="auto" w:fill="F2DEDE"/>
+          </w:tcPr>
+          <w:p>
+            <w:pPr>
+              <w:jc w:val="center"/>
+              <w:rPr>
+                <w:rFonts w:ascii="Arial" w:hAnsi="Arial" w:cs="Arial"/>
+                <w:szCs w:val="21"/>
+                <w:shd w:val="clear" w:color="auto" w:fill="FFFFFF" w:themeFill="background1"/>
+              </w:rPr>
+            </w:pPr>
+          </w:p>
+        </w:tc>
       </w:tr>
       <w:tr>
         <w:tc>
@@ -4581,6 +5031,22 @@
         <w:tc>
           <w:tcPr>
             <w:tcW w:w="2070" w:type="dxa"/>
+            <w:shd w:val="clear" w:color="auto" w:fill="F2DEDE"/>
+          </w:tcPr>
+          <w:p>
+            <w:pPr>
+              <w:jc w:val="center"/>
+              <w:rPr>
+                <w:rFonts w:ascii="Arial" w:hAnsi="Arial" w:cs="Arial"/>
+                <w:szCs w:val="21"/>
+                <w:shd w:val="clear" w:color="auto" w:fill="FFFFFF" w:themeFill="background1"/>
+              </w:rPr>
+            </w:pPr>
+          </w:p>
+        </w:tc>
+        <w:tc>
+          <w:tcPr>
+            <w:tcW w:w="3569" w:type="dxa"/>
             <w:shd w:val="clear" w:color="auto" w:fill="F2DEDE"/>
           </w:tcPr>
           <w:p>
@@ -4611,7 +5077,7 @@
             <v:stroke joinstyle="miter"/>
             <v:path gradientshapeok="t" o:connecttype="rect"/>
           </v:shapetype>
-          <v:shape id="_x0000_s2063" type="#_x0000_t202" style="position:absolute;left:0;text-align:left;margin-left:32.3pt;margin-top:9pt;width:278.55pt;height:476.25pt;z-index:251670528;mso-position-horizontal-relative:text;mso-position-vertical-relative:text" stroked="f">
+          <v:shape id="_x0000_s2063" type="#_x0000_t202" style="position:absolute;left:0;text-align:left;margin-left:71.15pt;margin-top:9pt;width:278.55pt;height:476.25pt;z-index:251670528;mso-position-horizontal-relative:text;mso-position-vertical-relative:text" stroked="f">
             <v:textbox>
               <w:txbxContent>
                 <w:p>
@@ -5327,7 +5793,7 @@
             <v:path arrowok="t" fillok="f" o:connecttype="none"/>
             <o:lock v:ext="edit" shapetype="t"/>
           </v:shapetype>
-          <v:shape id="_x0000_s2068" type="#_x0000_t32" style="position:absolute;left:0;text-align:left;margin-left:22.85pt;margin-top:17.1pt;width:.05pt;height:12.2pt;z-index:251674624" o:connectortype="straight" strokecolor="green" strokeweight="1.5pt"/>
+          <v:shape id="_x0000_s2068" type="#_x0000_t32" style="position:absolute;left:0;text-align:left;margin-left:61.7pt;margin-top:17.1pt;width:.05pt;height:12.2pt;z-index:251674624" o:connectortype="straight" strokecolor="green" strokeweight="1.5pt"/>
         </w:pict>
       </w:r>
     </w:p>
@@ -5363,7 +5829,7 @@
           <w:noProof/>
         </w:rPr>
         <w:pict>
-          <v:shape id="_x0000_s2067" type="#_x0000_t32" style="position:absolute;left:0;text-align:left;margin-left:22.8pt;margin-top:.05pt;width:.05pt;height:12.2pt;z-index:251673600" o:connectortype="straight" strokecolor="green" strokeweight="1.5pt"/>
+          <v:shape id="_x0000_s2067" type="#_x0000_t32" style="position:absolute;left:0;text-align:left;margin-left:61.65pt;margin-top:.05pt;width:.05pt;height:12.2pt;z-index:251673600" o:connectortype="straight" strokecolor="green" strokeweight="1.5pt"/>
         </w:pict>
       </w:r>
     </w:p>
@@ -5520,7 +5986,7 @@
 
 <file path=word/endnotes.xml><?xml version="1.0" encoding="utf-8"?>
 <w:endnotes xmlns:ve="http://schemas.openxmlformats.org/markup-compatibility/2006" xmlns:o="urn:schemas-microsoft-com:office:office" xmlns:r="http://schemas.openxmlformats.org/officeDocument/2006/relationships" xmlns:m="http://schemas.openxmlformats.org/officeDocument/2006/math" xmlns:v="urn:schemas-microsoft-com:vml" xmlns:wp="http://schemas.openxmlformats.org/drawingml/2006/wordprocessingDrawing" xmlns:w10="urn:schemas-microsoft-com:office:word" xmlns:w="http://schemas.openxmlformats.org/wordprocessingml/2006/main" xmlns:wne="http://schemas.microsoft.com/office/word/2006/wordml">
-  <w:endnote w:type="separator" w:id="-1">
+  <w:endnote w:type="separator" w:id="0">
     <w:p>
       <w:pPr>
         <w:spacing w:line="240" w:lineRule="auto"/>
@@ -5530,7 +5996,7 @@
       </w:r>
     </w:p>
   </w:endnote>
-  <w:endnote w:type="continuationSeparator" w:id="0">
+  <w:endnote w:type="continuationSeparator" w:id="1">
     <w:p>
       <w:pPr>
         <w:spacing w:line="240" w:lineRule="auto"/>
@@ -5545,7 +6011,7 @@
 
 <file path=word/footnotes.xml><?xml version="1.0" encoding="utf-8"?>
 <w:footnotes xmlns:ve="http://schemas.openxmlformats.org/markup-compatibility/2006" xmlns:o="urn:schemas-microsoft-com:office:office" xmlns:r="http://schemas.openxmlformats.org/officeDocument/2006/relationships" xmlns:m="http://schemas.openxmlformats.org/officeDocument/2006/math" xmlns:v="urn:schemas-microsoft-com:vml" xmlns:wp="http://schemas.openxmlformats.org/drawingml/2006/wordprocessingDrawing" xmlns:w10="urn:schemas-microsoft-com:office:word" xmlns:w="http://schemas.openxmlformats.org/wordprocessingml/2006/main" xmlns:wne="http://schemas.microsoft.com/office/word/2006/wordml">
-  <w:footnote w:type="separator" w:id="-1">
+  <w:footnote w:type="separator" w:id="0">
     <w:p>
       <w:pPr>
         <w:spacing w:line="240" w:lineRule="auto"/>
@@ -5555,7 +6021,7 @@
       </w:r>
     </w:p>
   </w:footnote>
-  <w:footnote w:type="continuationSeparator" w:id="0">
+  <w:footnote w:type="continuationSeparator" w:id="1">
     <w:p>
       <w:pPr>
         <w:spacing w:line="240" w:lineRule="auto"/>
@@ -5573,7 +6039,7 @@
   <w:docDefaults>
     <w:rPrDefault>
       <w:rPr>
-        <w:rFonts w:ascii="Times New Roman" w:eastAsia="SimSun" w:hAnsi="Times New Roman" w:cs="Times New Roman"/>
+        <w:rFonts w:ascii="Times New Roman" w:eastAsiaTheme="minorEastAsia" w:hAnsi="Times New Roman" w:cs="Times New Roman"/>
         <w:lang w:val="en-US" w:eastAsia="zh-CN" w:bidi="ar-SA"/>
       </w:rPr>
     </w:rPrDefault>
